--- a/Nhóm-10-_-Hệ-thống-bán-hàng-online .docx
+++ b/Nhóm-10-_-Hệ-thống-bán-hàng-online .docx
@@ -21536,6 +21536,90 @@
           <w:tab w:val="left" w:pos="4230"/>
         </w:tabs>
         <w:spacing w:line="360" w:lineRule="auto"/>
+        <w:rPr>
+          <w:rFonts w:ascii="Times New Roman" w:hAnsi="Times New Roman" w:cs="Times New Roman"/>
+          <w:sz w:val="28"/>
+        </w:rPr>
+      </w:pPr>
+    </w:p>
+    <w:p>
+      <w:pPr>
+        <w:tabs>
+          <w:tab w:val="left" w:pos="4230"/>
+        </w:tabs>
+        <w:spacing w:line="360" w:lineRule="auto"/>
+        <w:rPr>
+          <w:rFonts w:ascii="Times New Roman" w:hAnsi="Times New Roman" w:cs="Times New Roman"/>
+          <w:sz w:val="28"/>
+        </w:rPr>
+      </w:pPr>
+    </w:p>
+    <w:p>
+      <w:pPr>
+        <w:tabs>
+          <w:tab w:val="left" w:pos="4230"/>
+        </w:tabs>
+        <w:spacing w:line="360" w:lineRule="auto"/>
+        <w:rPr>
+          <w:rFonts w:ascii="Times New Roman" w:hAnsi="Times New Roman" w:cs="Times New Roman"/>
+          <w:sz w:val="28"/>
+        </w:rPr>
+      </w:pPr>
+    </w:p>
+    <w:p>
+      <w:pPr>
+        <w:tabs>
+          <w:tab w:val="left" w:pos="4230"/>
+        </w:tabs>
+        <w:spacing w:line="360" w:lineRule="auto"/>
+        <w:rPr>
+          <w:rFonts w:ascii="Times New Roman" w:hAnsi="Times New Roman" w:cs="Times New Roman"/>
+          <w:sz w:val="28"/>
+        </w:rPr>
+      </w:pPr>
+    </w:p>
+    <w:p>
+      <w:pPr>
+        <w:tabs>
+          <w:tab w:val="left" w:pos="4230"/>
+        </w:tabs>
+        <w:spacing w:line="360" w:lineRule="auto"/>
+        <w:rPr>
+          <w:rFonts w:ascii="Times New Roman" w:hAnsi="Times New Roman" w:cs="Times New Roman"/>
+          <w:sz w:val="28"/>
+        </w:rPr>
+      </w:pPr>
+    </w:p>
+    <w:p>
+      <w:pPr>
+        <w:tabs>
+          <w:tab w:val="left" w:pos="4230"/>
+        </w:tabs>
+        <w:spacing w:line="360" w:lineRule="auto"/>
+        <w:rPr>
+          <w:rFonts w:ascii="Times New Roman" w:hAnsi="Times New Roman" w:cs="Times New Roman"/>
+          <w:sz w:val="28"/>
+        </w:rPr>
+      </w:pPr>
+    </w:p>
+    <w:p>
+      <w:pPr>
+        <w:tabs>
+          <w:tab w:val="left" w:pos="4230"/>
+        </w:tabs>
+        <w:spacing w:line="360" w:lineRule="auto"/>
+        <w:rPr>
+          <w:rFonts w:ascii="Times New Roman" w:hAnsi="Times New Roman" w:cs="Times New Roman"/>
+          <w:sz w:val="28"/>
+        </w:rPr>
+      </w:pPr>
+    </w:p>
+    <w:p>
+      <w:pPr>
+        <w:tabs>
+          <w:tab w:val="left" w:pos="4230"/>
+        </w:tabs>
+        <w:spacing w:line="360" w:lineRule="auto"/>
         <w:jc w:val="center"/>
         <w:rPr>
           <w:rFonts w:ascii="Times New Roman" w:hAnsi="Times New Roman" w:cs="Times New Roman"/>
@@ -21550,6 +21634,7 @@
           <w:sz w:val="28"/>
           <w:lang w:val="vi-VN"/>
         </w:rPr>
+        <w:lastRenderedPageBreak/>
         <w:t>PHẦN I</w:t>
       </w:r>
       <w:r>
@@ -21615,7 +21700,89 @@
           <w:b/>
           <w:sz w:val="28"/>
         </w:rPr>
-        <w:t>Ưu điểm</w:t>
+        <w:t>Kết quả đạt được</w:t>
+      </w:r>
+    </w:p>
+    <w:p>
+      <w:pPr>
+        <w:pStyle w:val="ListParagraph"/>
+        <w:tabs>
+          <w:tab w:val="left" w:pos="4230"/>
+        </w:tabs>
+        <w:spacing w:line="360" w:lineRule="auto"/>
+        <w:ind w:left="1080" w:firstLine="0"/>
+        <w:rPr>
+          <w:sz w:val="28"/>
+        </w:rPr>
+      </w:pPr>
+      <w:r>
+        <w:rPr>
+          <w:sz w:val="28"/>
+        </w:rPr>
+        <w:t xml:space="preserve">- </w:t>
+      </w:r>
+      <w:r>
+        <w:rPr>
+          <w:sz w:val="28"/>
+        </w:rPr>
+        <w:t>Hiểu thêm về cách một ứng dụng android được tạo ra như thế nào.</w:t>
+      </w:r>
+    </w:p>
+    <w:p>
+      <w:pPr>
+        <w:pStyle w:val="ListParagraph"/>
+        <w:tabs>
+          <w:tab w:val="left" w:pos="4230"/>
+        </w:tabs>
+        <w:spacing w:line="360" w:lineRule="auto"/>
+        <w:ind w:left="1080" w:firstLine="0"/>
+        <w:rPr>
+          <w:sz w:val="28"/>
+        </w:rPr>
+      </w:pPr>
+      <w:r>
+        <w:rPr>
+          <w:sz w:val="28"/>
+        </w:rPr>
+        <w:t>- Hiểu về các thành phần, các view trong khi thiết kế layout .</w:t>
+      </w:r>
+    </w:p>
+    <w:p>
+      <w:pPr>
+        <w:pStyle w:val="ListParagraph"/>
+        <w:tabs>
+          <w:tab w:val="left" w:pos="4230"/>
+        </w:tabs>
+        <w:spacing w:line="360" w:lineRule="auto"/>
+        <w:ind w:left="1080" w:firstLine="0"/>
+        <w:rPr>
+          <w:sz w:val="28"/>
+        </w:rPr>
+      </w:pPr>
+      <w:r>
+        <w:rPr>
+          <w:sz w:val="28"/>
+        </w:rPr>
+        <w:t>- Biết được cách kết nối giữa client và web service.</w:t>
+      </w:r>
+    </w:p>
+    <w:p>
+      <w:pPr>
+        <w:pStyle w:val="ListParagraph"/>
+        <w:tabs>
+          <w:tab w:val="left" w:pos="4230"/>
+        </w:tabs>
+        <w:spacing w:line="360" w:lineRule="auto"/>
+        <w:ind w:left="1080" w:firstLine="0"/>
+        <w:rPr>
+          <w:sz w:val="28"/>
+        </w:rPr>
+      </w:pPr>
+      <w:r>
+        <w:rPr>
+          <w:sz w:val="28"/>
+        </w:rPr>
+        <w:t>- Tìm hiểu được nhiều thư viện cần cho nhu cầu thiết kế ứng dụng.</w:t>
       </w:r>
     </w:p>
     <w:p>
@@ -21639,34 +21806,154 @@
           <w:b/>
           <w:sz w:val="28"/>
         </w:rPr>
-        <w:t>Nhược điểm</w:t>
-      </w:r>
+        <w:t xml:space="preserve">Hạn chế </w:t>
+      </w:r>
+    </w:p>
+    <w:p>
+      <w:pPr>
+        <w:pStyle w:val="ListParagraph"/>
+        <w:tabs>
+          <w:tab w:val="left" w:pos="4230"/>
+        </w:tabs>
+        <w:spacing w:line="360" w:lineRule="auto"/>
+        <w:ind w:left="1080" w:firstLine="0"/>
+        <w:rPr>
+          <w:sz w:val="28"/>
+        </w:rPr>
+      </w:pPr>
+      <w:r>
+        <w:rPr>
+          <w:sz w:val="28"/>
+        </w:rPr>
+        <w:t xml:space="preserve">- </w:t>
+      </w:r>
+      <w:r>
+        <w:rPr>
+          <w:sz w:val="28"/>
+        </w:rPr>
+        <w:t xml:space="preserve">Ứng dụng còn </w:t>
+      </w:r>
+      <w:r>
+        <w:rPr>
+          <w:sz w:val="28"/>
+        </w:rPr>
+        <w:t>đơn g</w:t>
+      </w:r>
+      <w:r>
+        <w:rPr>
+          <w:sz w:val="28"/>
+        </w:rPr>
+        <w:t>iản, thô sơ,</w:t>
+      </w:r>
+      <w:r>
+        <w:rPr>
+          <w:sz w:val="28"/>
+        </w:rPr>
+        <w:t xml:space="preserve"> </w:t>
+      </w:r>
+      <w:r>
+        <w:rPr>
+          <w:sz w:val="28"/>
+        </w:rPr>
+        <w:t>hạn chế về các chức năng.</w:t>
+      </w:r>
+    </w:p>
+    <w:p>
+      <w:pPr>
+        <w:pStyle w:val="ListParagraph"/>
+        <w:tabs>
+          <w:tab w:val="left" w:pos="4230"/>
+        </w:tabs>
+        <w:spacing w:line="360" w:lineRule="auto"/>
+        <w:ind w:left="1080" w:firstLine="0"/>
+        <w:rPr>
+          <w:sz w:val="28"/>
+        </w:rPr>
+      </w:pPr>
+      <w:r>
+        <w:rPr>
+          <w:sz w:val="28"/>
+        </w:rPr>
+        <w:t>- Code trong phần XML chưa được tối ưu</w:t>
+      </w:r>
+      <w:r>
+        <w:rPr>
+          <w:sz w:val="28"/>
+        </w:rPr>
+        <w:t xml:space="preserve"> </w:t>
+      </w:r>
+      <w:r>
+        <w:rPr>
+          <w:sz w:val="28"/>
+        </w:rPr>
+        <w:t>.</w:t>
+      </w:r>
+    </w:p>
+    <w:p>
+      <w:pPr>
+        <w:pStyle w:val="ListParagraph"/>
+        <w:tabs>
+          <w:tab w:val="left" w:pos="4230"/>
+        </w:tabs>
+        <w:spacing w:line="360" w:lineRule="auto"/>
+        <w:ind w:left="1080" w:firstLine="0"/>
+        <w:rPr>
+          <w:sz w:val="28"/>
+        </w:rPr>
+      </w:pPr>
+      <w:r>
+        <w:rPr>
+          <w:sz w:val="28"/>
+        </w:rPr>
+        <w:t>- Code phần xử lý (Java) chưa được rõ ràng (Clean).</w:t>
+      </w:r>
+    </w:p>
+    <w:p>
+      <w:pPr>
+        <w:pStyle w:val="ListParagraph"/>
+        <w:tabs>
+          <w:tab w:val="left" w:pos="4230"/>
+        </w:tabs>
+        <w:spacing w:line="360" w:lineRule="auto"/>
+        <w:ind w:left="1080" w:firstLine="0"/>
+        <w:rPr>
+          <w:sz w:val="28"/>
+        </w:rPr>
+      </w:pPr>
+      <w:r>
+        <w:rPr>
+          <w:sz w:val="28"/>
+        </w:rPr>
+        <w:t>- Đang tìm hiểu và chưa áp dụng được công nghệ mới vào ứng dụng.</w:t>
+      </w:r>
+    </w:p>
+    <w:p>
+      <w:pPr>
+        <w:pStyle w:val="ListParagraph"/>
+        <w:tabs>
+          <w:tab w:val="left" w:pos="4230"/>
+        </w:tabs>
+        <w:spacing w:line="360" w:lineRule="auto"/>
+        <w:ind w:left="1080" w:firstLine="0"/>
+        <w:rPr>
+          <w:sz w:val="28"/>
+        </w:rPr>
+      </w:pPr>
       <w:bookmarkStart w:id="0" w:name="_GoBack"/>
       <w:bookmarkEnd w:id="0"/>
     </w:p>
     <w:p>
       <w:pPr>
         <w:pStyle w:val="ListParagraph"/>
-        <w:numPr>
-          <w:ilvl w:val="0"/>
-          <w:numId w:val="18"/>
-        </w:numPr>
         <w:tabs>
           <w:tab w:val="left" w:pos="4230"/>
         </w:tabs>
         <w:spacing w:line="360" w:lineRule="auto"/>
-        <w:rPr>
-          <w:b/>
-          <w:sz w:val="28"/>
-        </w:rPr>
-      </w:pPr>
-      <w:r>
-        <w:rPr>
-          <w:b/>
-          <w:sz w:val="28"/>
-        </w:rPr>
-        <w:t>Phát triễn</w:t>
-      </w:r>
+        <w:ind w:left="1080" w:firstLine="0"/>
+        <w:rPr>
+          <w:sz w:val="28"/>
+        </w:rPr>
+      </w:pPr>
     </w:p>
     <w:p>
       <w:pPr>
@@ -24115,6 +24402,7 @@
   <w:style w:type="character" w:default="1" w:styleId="DefaultParagraphFont">
     <w:name w:val="Default Paragraph Font"/>
     <w:uiPriority w:val="1"/>
+    <w:semiHidden/>
     <w:unhideWhenUsed/>
   </w:style>
   <w:style w:type="table" w:default="1" w:styleId="TableNormal">
@@ -25047,7 +25335,7 @@
 </file>
 
 <file path=customXml/itemProps1.xml><?xml version="1.0" encoding="utf-8"?>
-<ds:datastoreItem xmlns:ds="http://schemas.openxmlformats.org/officeDocument/2006/customXml" ds:itemID="{ED253755-8E06-4FE6-841C-F6C28C7D54BC}">
+<ds:datastoreItem xmlns:ds="http://schemas.openxmlformats.org/officeDocument/2006/customXml" ds:itemID="{754F78C3-724A-4695-9104-E6D1B34BF02F}">
   <ds:schemaRefs>
     <ds:schemaRef ds:uri="http://schemas.openxmlformats.org/officeDocument/2006/bibliography"/>
   </ds:schemaRefs>
